--- a/English/Homework/OLS25/ExercisesDoc/Exercise_13_Nguyen.docx
+++ b/English/Homework/OLS25/ExercisesDoc/Exercise_13_Nguyen.docx
@@ -99,7 +99,7 @@
           <w:sz w:val="32"/>
           <w:szCs w:val="32"/>
         </w:rPr>
-        <w:t>Lesson 12</w:t>
+        <w:t>Lesson 13</w:t>
       </w:r>
       <w:r>
         <w:rPr>
@@ -114,66 +114,24 @@
     </w:p>
     <w:p>
       <w:pPr>
-        <w:jc w:val="both"/>
-        <w:rPr>
-          <w:rFonts w:ascii="Georgia" w:hAnsi="Georgia"/>
-          <w:sz w:val="28"/>
-          <w:szCs w:val="28"/>
-        </w:rPr>
-      </w:pPr>
-      <w:r>
-        <w:rPr>
-          <w:rFonts w:ascii="Georgia" w:hAnsi="Georgia"/>
-          <w:sz w:val="28"/>
-          <w:szCs w:val="28"/>
-        </w:rPr>
-        <w:t xml:space="preserve">In my life, </w:t>
-      </w:r>
-      <w:proofErr w:type="gramStart"/>
-      <w:r>
-        <w:rPr>
-          <w:rFonts w:ascii="Georgia" w:hAnsi="Georgia"/>
-          <w:sz w:val="28"/>
-          <w:szCs w:val="28"/>
-        </w:rPr>
-        <w:t>there's</w:t>
-      </w:r>
-      <w:proofErr w:type="gramEnd"/>
-      <w:r>
-        <w:rPr>
-          <w:rFonts w:ascii="Georgia" w:hAnsi="Georgia"/>
-          <w:sz w:val="28"/>
-          <w:szCs w:val="28"/>
-        </w:rPr>
-        <w:t xml:space="preserve"> one person who has left a lasti</w:t>
-      </w:r>
-      <w:bookmarkStart w:id="0" w:name="_GoBack"/>
-      <w:bookmarkEnd w:id="0"/>
-      <w:r>
-        <w:rPr>
-          <w:rFonts w:ascii="Georgia" w:hAnsi="Georgia"/>
-          <w:sz w:val="28"/>
-          <w:szCs w:val="28"/>
-        </w:rPr>
-        <w:t xml:space="preserve">ng impression on me – my teacher. He </w:t>
-      </w:r>
-      <w:proofErr w:type="gramStart"/>
-      <w:r>
-        <w:rPr>
-          <w:rFonts w:ascii="Georgia" w:hAnsi="Georgia"/>
-          <w:sz w:val="28"/>
-          <w:szCs w:val="28"/>
-        </w:rPr>
-        <w:t>isn't</w:t>
-      </w:r>
-      <w:proofErr w:type="gramEnd"/>
-      <w:r>
-        <w:rPr>
-          <w:rFonts w:ascii="Georgia" w:hAnsi="Georgia"/>
-          <w:sz w:val="28"/>
-          <w:szCs w:val="28"/>
-        </w:rPr>
-        <w:t xml:space="preserve"> just any teacher; he's experienced, caring, reliable, and kind-hearted, and I truly admire him. </w:t>
+        <w:jc w:val="center"/>
+        <w:rPr>
+          <w:rFonts w:ascii="Georgia" w:hAnsi="Georgia"/>
+          <w:b/>
+          <w:color w:val="000000" w:themeColor="text1"/>
+          <w:sz w:val="32"/>
+          <w:szCs w:val="32"/>
+        </w:rPr>
+      </w:pPr>
+      <w:r>
+        <w:rPr>
+          <w:rFonts w:ascii="Georgia" w:hAnsi="Georgia"/>
+          <w:b/>
+          <w:color w:val="000000" w:themeColor="text1"/>
+          <w:sz w:val="32"/>
+          <w:szCs w:val="32"/>
+        </w:rPr>
+        <w:t>My Teacher</w:t>
       </w:r>
     </w:p>
     <w:p>
@@ -181,45 +139,54 @@
         <w:jc w:val="both"/>
         <w:rPr>
           <w:rFonts w:ascii="Georgia" w:hAnsi="Georgia"/>
-          <w:sz w:val="28"/>
-          <w:szCs w:val="28"/>
-        </w:rPr>
-      </w:pPr>
+          <w:sz w:val="24"/>
+          <w:szCs w:val="24"/>
+        </w:rPr>
+      </w:pPr>
+      <w:bookmarkStart w:id="0" w:name="_GoBack"/>
+      <w:r>
+        <w:rPr>
+          <w:rFonts w:ascii="Georgia" w:hAnsi="Georgia"/>
+          <w:sz w:val="24"/>
+          <w:szCs w:val="24"/>
+        </w:rPr>
+        <w:t>There is one person in my life who has left an indelible impression on me – my teacher. He is not just any teacher; he is a remarkable individual who embodies the qualities of experience, care, reliability, and kindness. His presence in my educational journey has been transformative, and I hold a deep admiration for him.</w:t>
+      </w:r>
     </w:p>
     <w:p>
       <w:pPr>
         <w:jc w:val="both"/>
         <w:rPr>
           <w:rFonts w:ascii="Georgia" w:hAnsi="Georgia"/>
-          <w:sz w:val="28"/>
-          <w:szCs w:val="28"/>
-        </w:rPr>
-      </w:pPr>
-      <w:r>
-        <w:rPr>
-          <w:rFonts w:ascii="Georgia" w:hAnsi="Georgia"/>
-          <w:sz w:val="28"/>
-          <w:szCs w:val="28"/>
-        </w:rPr>
-        <w:t xml:space="preserve">He teaches English with a wealth of knowledge accumulated over many years and is currently guiding us through our learning journeys, adapting his effective teaching methods to suit each individual. He has often incorporated the reflexing method into his lessons and has been utilizing innovative techniques to facilitate language learning. He dedicated himself to guiding students even before I joined his class, and he was constantly coming up with new methods to keep his students engaged. He had already established a reputation for his effective teaching methods before I met him, and he had been teaching for many years before I became his student. He will continue to inspire many more students in the future and will be guiding future students through their learning journeys, just as he does with us. By the end of the year, he will have taught us many valuable lessons, and by the </w:t>
+          <w:sz w:val="24"/>
+          <w:szCs w:val="24"/>
+        </w:rPr>
+      </w:pPr>
+      <w:r>
+        <w:rPr>
+          <w:rFonts w:ascii="Georgia" w:hAnsi="Georgia"/>
+          <w:sz w:val="24"/>
+          <w:szCs w:val="24"/>
+        </w:rPr>
+        <w:t xml:space="preserve">My teacher has devoted himself to teaching English with a wealth of knowledge accumulated over many years. His dedication to guiding us through our learning journeys is evident in his ability to adapt his effective teaching methods to suit each individual student. He often incorporates the reflexive method into his lessons and employs innovative techniques to facilitate language learning. Long before I joined his class, he was already committed to the success of his students, constantly developing new methods to keep them engaged. His reputation for effective teaching methods was </w:t>
       </w:r>
       <w:proofErr w:type="gramStart"/>
       <w:r>
         <w:rPr>
           <w:rFonts w:ascii="Georgia" w:hAnsi="Georgia"/>
-          <w:sz w:val="28"/>
-          <w:szCs w:val="28"/>
-        </w:rPr>
-        <w:t>time</w:t>
+          <w:sz w:val="24"/>
+          <w:szCs w:val="24"/>
+        </w:rPr>
+        <w:t>well-established</w:t>
       </w:r>
       <w:proofErr w:type="gramEnd"/>
       <w:r>
         <w:rPr>
           <w:rFonts w:ascii="Georgia" w:hAnsi="Georgia"/>
-          <w:sz w:val="28"/>
-          <w:szCs w:val="28"/>
-        </w:rPr>
-        <w:t xml:space="preserve"> he retires, he will have been teaching for over three decades.</w:t>
+          <w:sz w:val="24"/>
+          <w:szCs w:val="24"/>
+        </w:rPr>
+        <w:t xml:space="preserve"> before I had the privilege of becoming his student. He has been teaching for many years and will continue to inspire countless more students in the future, guiding them through their educational journeys just as he does with us. By the end of the year, he will have imparted numerous valuable lessons, and by the time he retires, he will have dedicated over three decades to the field of education.</w:t>
       </w:r>
     </w:p>
     <w:p>
@@ -227,153 +194,80 @@
         <w:jc w:val="both"/>
         <w:rPr>
           <w:rFonts w:ascii="Georgia" w:hAnsi="Georgia"/>
-          <w:sz w:val="28"/>
-          <w:szCs w:val="28"/>
-        </w:rPr>
-      </w:pPr>
+          <w:sz w:val="24"/>
+          <w:szCs w:val="24"/>
+        </w:rPr>
+      </w:pPr>
+      <w:r>
+        <w:rPr>
+          <w:rFonts w:ascii="Georgia" w:hAnsi="Georgia"/>
+          <w:sz w:val="24"/>
+          <w:szCs w:val="24"/>
+        </w:rPr>
+        <w:t xml:space="preserve">If we ever need help, he is always there for us. His unwavering support and dedication are qualities that set him apart. Without him as our teacher, our learning experience would not be as enjoyable. If he had not been my teacher, I would not have developed such a passion for English. His dedication to his students is unmatched. He consistently makes learning fun and exciting, never hesitating to try new approaches to keep us engaged. Whether </w:t>
+      </w:r>
+      <w:proofErr w:type="gramStart"/>
+      <w:r>
+        <w:rPr>
+          <w:rFonts w:ascii="Georgia" w:hAnsi="Georgia"/>
+          <w:sz w:val="24"/>
+          <w:szCs w:val="24"/>
+        </w:rPr>
+        <w:t>it's</w:t>
+      </w:r>
+      <w:proofErr w:type="gramEnd"/>
+      <w:r>
+        <w:rPr>
+          <w:rFonts w:ascii="Georgia" w:hAnsi="Georgia"/>
+          <w:sz w:val="24"/>
+          <w:szCs w:val="24"/>
+        </w:rPr>
+        <w:t xml:space="preserve"> coming up with creative ways to explain difficult concepts or incorporating interactive activities, visual aids, and hands-on demonstrations, he ensures that every student has the opportunity to grasp the concepts being taught. His reliability is something we can always count on. He has never let us down and is always there when we need him. His consistency and dependability make him a pillar of support for all his students, and we are grateful to have him in our corner.</w:t>
+      </w:r>
     </w:p>
     <w:p>
       <w:pPr>
         <w:jc w:val="both"/>
         <w:rPr>
           <w:rFonts w:ascii="Georgia" w:hAnsi="Georgia"/>
-          <w:sz w:val="28"/>
-          <w:szCs w:val="28"/>
-        </w:rPr>
-      </w:pPr>
-      <w:r>
-        <w:rPr>
-          <w:rFonts w:ascii="Georgia" w:hAnsi="Georgia"/>
-          <w:sz w:val="28"/>
-          <w:szCs w:val="28"/>
-        </w:rPr>
-        <w:t xml:space="preserve">If we need help, he will always be there for us. If he </w:t>
+          <w:sz w:val="24"/>
+          <w:szCs w:val="24"/>
+        </w:rPr>
+      </w:pPr>
+      <w:r>
+        <w:rPr>
+          <w:rFonts w:ascii="Georgia" w:hAnsi="Georgia"/>
+          <w:sz w:val="24"/>
+          <w:szCs w:val="24"/>
+        </w:rPr>
+        <w:t xml:space="preserve">He treats everyone with respect and compassion. His kindness and understanding are what truly set him apart. He is the kind of teacher who makes you feel comfortable being yourself around him, and that is something I will always appreciate. He can explain difficult concepts in a way that everyone understands and continuously seeks new methods to make the lessons even more engaging. He spends countless hours preparing his lessons and has been working on new teaching techniques for years. His consistency in providing support and maintaining a high standard of teaching has created an </w:t>
+      </w:r>
+      <w:r>
+        <w:rPr>
+          <w:rFonts w:ascii="Georgia" w:hAnsi="Georgia"/>
+          <w:sz w:val="24"/>
+          <w:szCs w:val="24"/>
+        </w:rPr>
+        <w:lastRenderedPageBreak/>
+        <w:t xml:space="preserve">environment where students feel safe and encouraged to express themselves and explore new ideas. He has a unique ability to recognize the potential in </w:t>
       </w:r>
       <w:proofErr w:type="gramStart"/>
       <w:r>
         <w:rPr>
           <w:rFonts w:ascii="Georgia" w:hAnsi="Georgia"/>
-          <w:sz w:val="28"/>
-          <w:szCs w:val="28"/>
-        </w:rPr>
-        <w:t>weren't</w:t>
+          <w:sz w:val="24"/>
+          <w:szCs w:val="24"/>
+        </w:rPr>
+        <w:t>each student and nurture their</w:t>
       </w:r>
       <w:proofErr w:type="gramEnd"/>
       <w:r>
         <w:rPr>
           <w:rFonts w:ascii="Georgia" w:hAnsi="Georgia"/>
-          <w:sz w:val="28"/>
-          <w:szCs w:val="28"/>
-        </w:rPr>
-        <w:t xml:space="preserve"> our teacher, we wouldn't have as much fun learning. If he </w:t>
-      </w:r>
-      <w:proofErr w:type="gramStart"/>
-      <w:r>
-        <w:rPr>
-          <w:rFonts w:ascii="Georgia" w:hAnsi="Georgia"/>
-          <w:sz w:val="28"/>
-          <w:szCs w:val="28"/>
-        </w:rPr>
-        <w:t>hadn't</w:t>
-      </w:r>
-      <w:proofErr w:type="gramEnd"/>
-      <w:r>
-        <w:rPr>
-          <w:rFonts w:ascii="Georgia" w:hAnsi="Georgia"/>
-          <w:sz w:val="28"/>
-          <w:szCs w:val="28"/>
-        </w:rPr>
-        <w:t xml:space="preserve"> been my teacher, I wouldn't have developed such a passion for English. His dedication to his students is unmatched. </w:t>
-      </w:r>
-      <w:proofErr w:type="gramStart"/>
-      <w:r>
-        <w:rPr>
-          <w:rFonts w:ascii="Georgia" w:hAnsi="Georgia"/>
-          <w:sz w:val="28"/>
-          <w:szCs w:val="28"/>
-        </w:rPr>
-        <w:t>He's</w:t>
-      </w:r>
-      <w:proofErr w:type="gramEnd"/>
-      <w:r>
-        <w:rPr>
-          <w:rFonts w:ascii="Georgia" w:hAnsi="Georgia"/>
-          <w:sz w:val="28"/>
-          <w:szCs w:val="28"/>
-        </w:rPr>
-        <w:t xml:space="preserve"> always there for us, ready to help us learn and grow. He makes learning fun and exciting, and </w:t>
-      </w:r>
-      <w:proofErr w:type="gramStart"/>
-      <w:r>
-        <w:rPr>
-          <w:rFonts w:ascii="Georgia" w:hAnsi="Georgia"/>
-          <w:sz w:val="28"/>
-          <w:szCs w:val="28"/>
-        </w:rPr>
-        <w:t>he's</w:t>
-      </w:r>
-      <w:proofErr w:type="gramEnd"/>
-      <w:r>
-        <w:rPr>
-          <w:rFonts w:ascii="Georgia" w:hAnsi="Georgia"/>
-          <w:sz w:val="28"/>
-          <w:szCs w:val="28"/>
-        </w:rPr>
-        <w:t xml:space="preserve"> never afraid to try new things to keep us engaged. Whether </w:t>
-      </w:r>
-      <w:proofErr w:type="gramStart"/>
-      <w:r>
-        <w:rPr>
-          <w:rFonts w:ascii="Georgia" w:hAnsi="Georgia"/>
-          <w:sz w:val="28"/>
-          <w:szCs w:val="28"/>
-        </w:rPr>
-        <w:t>it's</w:t>
-      </w:r>
-      <w:proofErr w:type="gramEnd"/>
-      <w:r>
-        <w:rPr>
-          <w:rFonts w:ascii="Georgia" w:hAnsi="Georgia"/>
-          <w:sz w:val="28"/>
-          <w:szCs w:val="28"/>
-        </w:rPr>
-        <w:t xml:space="preserve"> coming up with creative ways to explain a difficult concept or incorporating interactive activities, visual aids, and hands-on demonstrations, he ensures that every student has the opportunity to grasp the concepts being taught. His reliability is something we can always count on. </w:t>
-      </w:r>
-      <w:proofErr w:type="gramStart"/>
-      <w:r>
-        <w:rPr>
-          <w:rFonts w:ascii="Georgia" w:hAnsi="Georgia"/>
-          <w:sz w:val="28"/>
-          <w:szCs w:val="28"/>
-        </w:rPr>
-        <w:t>He's</w:t>
-      </w:r>
-      <w:proofErr w:type="gramEnd"/>
-      <w:r>
-        <w:rPr>
-          <w:rFonts w:ascii="Georgia" w:hAnsi="Georgia"/>
-          <w:sz w:val="28"/>
-          <w:szCs w:val="28"/>
-        </w:rPr>
-        <w:t xml:space="preserve"> never let us down and is always there when we need him. His consistency and dependability make him a pillar of support for all of his students, and </w:t>
-      </w:r>
-      <w:proofErr w:type="gramStart"/>
-      <w:r>
-        <w:rPr>
-          <w:rFonts w:ascii="Georgia" w:hAnsi="Georgia"/>
-          <w:sz w:val="28"/>
-          <w:szCs w:val="28"/>
-        </w:rPr>
-        <w:t>we're</w:t>
-      </w:r>
-      <w:proofErr w:type="gramEnd"/>
-      <w:r>
-        <w:rPr>
-          <w:rFonts w:ascii="Georgia" w:hAnsi="Georgia"/>
-          <w:sz w:val="28"/>
-          <w:szCs w:val="28"/>
-        </w:rPr>
-        <w:t xml:space="preserve"> grateful to have him in our corner.</w:t>
+          <w:sz w:val="24"/>
+          <w:szCs w:val="24"/>
+        </w:rPr>
+        <w:t xml:space="preserve"> growth, fostering a love for learning that extends beyond the classroom.</w:t>
       </w:r>
     </w:p>
     <w:p>
@@ -381,81 +275,35 @@
         <w:jc w:val="both"/>
         <w:rPr>
           <w:rFonts w:ascii="Georgia" w:hAnsi="Georgia"/>
-          <w:sz w:val="28"/>
-          <w:szCs w:val="28"/>
-        </w:rPr>
-      </w:pPr>
+          <w:sz w:val="24"/>
+          <w:szCs w:val="24"/>
+        </w:rPr>
+      </w:pPr>
+      <w:r>
+        <w:rPr>
+          <w:rFonts w:ascii="Georgia" w:hAnsi="Georgia"/>
+          <w:sz w:val="24"/>
+          <w:szCs w:val="24"/>
+        </w:rPr>
+        <w:t>Despite spreading himself too thin lately, juggling a full-time job, volunteer work, and taking care of his family, he still dedicates his precious time to preparing thoroughly for his students, whom he considers his own children. His selflessness and commitment to his students are truly commendable.</w:t>
+      </w:r>
     </w:p>
     <w:p>
       <w:pPr>
         <w:jc w:val="both"/>
         <w:rPr>
           <w:rFonts w:ascii="Georgia" w:hAnsi="Georgia"/>
-          <w:sz w:val="28"/>
-          <w:szCs w:val="28"/>
-        </w:rPr>
-      </w:pPr>
-      <w:r>
-        <w:rPr>
-          <w:rFonts w:ascii="Georgia" w:hAnsi="Georgia"/>
-          <w:sz w:val="28"/>
-          <w:szCs w:val="28"/>
-        </w:rPr>
-        <w:t xml:space="preserve">He treats everyone with respect and compassion. His kindness and understanding are what truly set him apart. </w:t>
-      </w:r>
-      <w:proofErr w:type="gramStart"/>
-      <w:r>
-        <w:rPr>
-          <w:rFonts w:ascii="Georgia" w:hAnsi="Georgia"/>
-          <w:sz w:val="28"/>
-          <w:szCs w:val="28"/>
-        </w:rPr>
-        <w:t>He’s</w:t>
-      </w:r>
-      <w:proofErr w:type="gramEnd"/>
-      <w:r>
-        <w:rPr>
-          <w:rFonts w:ascii="Georgia" w:hAnsi="Georgia"/>
-          <w:sz w:val="28"/>
-          <w:szCs w:val="28"/>
-        </w:rPr>
-        <w:t xml:space="preserve"> the kind of teacher who makes you feel like you can be yourself around him, and that’s something I’ll always appreciate. He can explain difficult concepts in a way </w:t>
-      </w:r>
-      <w:proofErr w:type="gramStart"/>
-      <w:r>
-        <w:rPr>
-          <w:rFonts w:ascii="Georgia" w:hAnsi="Georgia"/>
-          <w:sz w:val="28"/>
-          <w:szCs w:val="28"/>
-        </w:rPr>
-        <w:t>that everyone understands and might be trying new methods to make the lessons even more engaging</w:t>
-      </w:r>
-      <w:proofErr w:type="gramEnd"/>
-      <w:r>
-        <w:rPr>
-          <w:rFonts w:ascii="Georgia" w:hAnsi="Georgia"/>
-          <w:sz w:val="28"/>
-          <w:szCs w:val="28"/>
-        </w:rPr>
-        <w:t xml:space="preserve">. He might have spent countless hours preparing his lessons and could have been working on new teaching techniques for years. His consistency in providing support and maintaining a high standard of teaching has created an environment where students feel safe and encouraged to express themselves and explore new ideas. He has a unique ability to recognize the potential in </w:t>
-      </w:r>
-      <w:proofErr w:type="gramStart"/>
-      <w:r>
-        <w:rPr>
-          <w:rFonts w:ascii="Georgia" w:hAnsi="Georgia"/>
-          <w:sz w:val="28"/>
-          <w:szCs w:val="28"/>
-        </w:rPr>
-        <w:t>each student and nurture their</w:t>
-      </w:r>
-      <w:proofErr w:type="gramEnd"/>
-      <w:r>
-        <w:rPr>
-          <w:rFonts w:ascii="Georgia" w:hAnsi="Georgia"/>
-          <w:sz w:val="28"/>
-          <w:szCs w:val="28"/>
-        </w:rPr>
-        <w:t xml:space="preserve"> growth, fostering a love for learning that extends beyond the classroom.</w:t>
+          <w:sz w:val="24"/>
+          <w:szCs w:val="24"/>
+        </w:rPr>
+      </w:pPr>
+      <w:r>
+        <w:rPr>
+          <w:rFonts w:ascii="Georgia" w:hAnsi="Georgia"/>
+          <w:sz w:val="24"/>
+          <w:szCs w:val="24"/>
+        </w:rPr>
+        <w:t>In contrast, I once had another teacher whose approach to teaching was quite different. While he was knowledgeable in his subject, he lacked the same level of engagement and personal connection that my current teacher offers. This teacher followed a more traditional, lecture-based method and rarely deviated from the textbook. There was little room for creativity or interactive learning in his classroom. While he fulfilled his role as an instructor, the environment felt more rigid and less inspiring.</w:t>
       </w:r>
     </w:p>
     <w:p>
@@ -463,93 +311,103 @@
         <w:jc w:val="both"/>
         <w:rPr>
           <w:rFonts w:ascii="Georgia" w:hAnsi="Georgia"/>
-          <w:sz w:val="28"/>
-          <w:szCs w:val="28"/>
-        </w:rPr>
-      </w:pPr>
+          <w:sz w:val="24"/>
+          <w:szCs w:val="24"/>
+        </w:rPr>
+      </w:pPr>
+      <w:r>
+        <w:rPr>
+          <w:rFonts w:ascii="Georgia" w:hAnsi="Georgia"/>
+          <w:sz w:val="24"/>
+          <w:szCs w:val="24"/>
+        </w:rPr>
+        <w:t>For instance, when faced with a difficult concept, this previous teacher would often simply repeat the information from the book rather than finding new ways to explain it. There was minimal use of visual aids, hands-on activities, or innovative teaching techniques. This made learning feel more like a chore than an exciting journey. Additionally, his availability outside of class hours was limited, making it challenging to seek help when needed.</w:t>
+      </w:r>
     </w:p>
     <w:p>
       <w:pPr>
         <w:jc w:val="both"/>
         <w:rPr>
           <w:rFonts w:ascii="Georgia" w:hAnsi="Georgia"/>
-          <w:sz w:val="28"/>
-          <w:szCs w:val="28"/>
-        </w:rPr>
-      </w:pPr>
-      <w:r>
-        <w:rPr>
-          <w:rFonts w:ascii="Georgia" w:hAnsi="Georgia"/>
-          <w:sz w:val="28"/>
-          <w:szCs w:val="28"/>
-        </w:rPr>
-        <w:t xml:space="preserve">In short, my teacher is someone </w:t>
+          <w:sz w:val="24"/>
+          <w:szCs w:val="24"/>
+        </w:rPr>
+      </w:pPr>
+      <w:r>
+        <w:rPr>
+          <w:rFonts w:ascii="Georgia" w:hAnsi="Georgia"/>
+          <w:sz w:val="24"/>
+          <w:szCs w:val="24"/>
+        </w:rPr>
+        <w:t xml:space="preserve">In stark contrast, my current teacher's approach is dynamic and student-centered. He goes </w:t>
       </w:r>
       <w:proofErr w:type="gramStart"/>
       <w:r>
         <w:rPr>
           <w:rFonts w:ascii="Georgia" w:hAnsi="Georgia"/>
-          <w:sz w:val="28"/>
-          <w:szCs w:val="28"/>
-        </w:rPr>
-        <w:t>I've</w:t>
+          <w:sz w:val="24"/>
+          <w:szCs w:val="24"/>
+        </w:rPr>
+        <w:t>above and beyond</w:t>
       </w:r>
       <w:proofErr w:type="gramEnd"/>
       <w:r>
         <w:rPr>
           <w:rFonts w:ascii="Georgia" w:hAnsi="Georgia"/>
-          <w:sz w:val="28"/>
-          <w:szCs w:val="28"/>
-        </w:rPr>
-        <w:t xml:space="preserve"> always looked up to. He has made a big difference in my life, and </w:t>
+          <w:sz w:val="24"/>
+          <w:szCs w:val="24"/>
+        </w:rPr>
+        <w:t xml:space="preserve"> to ensure that we understand the material, employing a variety of teaching methods to cater to different learning styles. He is always approachable and willing to provide extra help, making us feel supported and valued. </w:t>
       </w:r>
       <w:proofErr w:type="gramStart"/>
       <w:r>
         <w:rPr>
           <w:rFonts w:ascii="Georgia" w:hAnsi="Georgia"/>
-          <w:sz w:val="28"/>
-          <w:szCs w:val="28"/>
-        </w:rPr>
-        <w:t>I'm</w:t>
+          <w:sz w:val="24"/>
+          <w:szCs w:val="24"/>
+        </w:rPr>
+        <w:t>The difference in their teaching styles is striking and highlights the profound impact a dedicated and innovative teacher can have on a student's learning experience.</w:t>
       </w:r>
       <w:proofErr w:type="gramEnd"/>
-      <w:r>
-        <w:rPr>
-          <w:rFonts w:ascii="Georgia" w:hAnsi="Georgia"/>
-          <w:sz w:val="28"/>
-          <w:szCs w:val="28"/>
-        </w:rPr>
-        <w:t xml:space="preserve"> grateful to have him as my teacher. His experience, caring, reliability, and kindness have shaped me into the person I am today, and for that, I will be forever grateful. The lessons he has imparted, both academic and personal, will stay with me for a lifetime. His influence has reached far beyond the confines of the classroom, instilling in me values of perseverance, empathy, and a continuous pursuit of knowledge. I aspire to embody these qualities in my own life, inspired by the example he has set. His impact is profound and enduring, a testament to the power of an exceptional teacher. My father used to tell me that I would achieve success </w:t>
-      </w:r>
-      <w:proofErr w:type="gramStart"/>
-      <w:r>
-        <w:rPr>
-          <w:rFonts w:ascii="Georgia" w:hAnsi="Georgia"/>
-          <w:sz w:val="28"/>
-          <w:szCs w:val="28"/>
-        </w:rPr>
-        <w:t>If</w:t>
-      </w:r>
-      <w:proofErr w:type="gramEnd"/>
-      <w:r>
-        <w:rPr>
-          <w:rFonts w:ascii="Georgia" w:hAnsi="Georgia"/>
-          <w:sz w:val="28"/>
-          <w:szCs w:val="28"/>
-        </w:rPr>
-        <w:t xml:space="preserve"> I learned from the best man in my career - and my teacher is that man.</w:t>
-      </w:r>
     </w:p>
     <w:p>
       <w:pPr>
-        <w:rPr>
-          <w:rFonts w:ascii="Georgia" w:hAnsi="Georgia"/>
-          <w:color w:val="000000" w:themeColor="text1"/>
-          <w:sz w:val="27"/>
-          <w:szCs w:val="27"/>
-        </w:rPr>
-      </w:pPr>
+        <w:jc w:val="both"/>
+        <w:rPr>
+          <w:rFonts w:ascii="Georgia" w:hAnsi="Georgia"/>
+          <w:sz w:val="24"/>
+          <w:szCs w:val="24"/>
+        </w:rPr>
+      </w:pPr>
+      <w:r>
+        <w:rPr>
+          <w:rFonts w:ascii="Georgia" w:hAnsi="Georgia"/>
+          <w:sz w:val="24"/>
+          <w:szCs w:val="24"/>
+        </w:rPr>
+        <w:t xml:space="preserve">In short, my teacher is someone I have always looked </w:t>
+      </w:r>
+      <w:proofErr w:type="gramStart"/>
+      <w:r>
+        <w:rPr>
+          <w:rFonts w:ascii="Georgia" w:hAnsi="Georgia"/>
+          <w:sz w:val="24"/>
+          <w:szCs w:val="24"/>
+        </w:rPr>
+        <w:t>up to</w:t>
+      </w:r>
+      <w:proofErr w:type="gramEnd"/>
+      <w:r>
+        <w:rPr>
+          <w:rFonts w:ascii="Georgia" w:hAnsi="Georgia"/>
+          <w:sz w:val="24"/>
+          <w:szCs w:val="24"/>
+        </w:rPr>
+        <w:t>. He has made a significant difference in my life, and I am grateful to have him as my teacher. His experience, care, reliability, and kindness have shaped me into the person I am today, and for that, I will be forever grateful. The lessons he has imparted, both academic and personal, will stay with me for a lifetime. His influence has reached far beyond the confines of the classroom, instilling in me values of perseverance, empathy, and a continuous pursuit of knowledge. I aspire to embody these qualities in my own life, inspired by the example he has set. His impact is profound and enduring, a testament to the power of an exceptional teacher. My father used to tell me that I would achieve success if I learned from the best man in my career – and my teacher is that man.</w:t>
+      </w:r>
     </w:p>
+    <w:bookmarkEnd w:id="0"/>
+    <w:p/>
     <w:sectPr>
       <w:pgSz w:w="12240" w:h="15840"/>
       <w:pgMar w:top="1440" w:right="1440" w:bottom="1440" w:left="1440" w:header="720" w:footer="720" w:gutter="0"/>
@@ -1305,7 +1163,7 @@
 </file>
 
 <file path=customXml/itemProps1.xml><?xml version="1.0" encoding="utf-8"?>
-<ds:datastoreItem xmlns:ds="http://schemas.openxmlformats.org/officeDocument/2006/customXml" ds:itemID="{D01623CD-EAFE-410C-9376-6F4E7742B23A}">
+<ds:datastoreItem xmlns:ds="http://schemas.openxmlformats.org/officeDocument/2006/customXml" ds:itemID="{7BEAC12A-CB29-4D63-9491-F011FBA775F5}">
   <ds:schemaRefs>
     <ds:schemaRef ds:uri="http://schemas.openxmlformats.org/officeDocument/2006/bibliography"/>
   </ds:schemaRefs>

--- a/English/Homework/OLS25/ExercisesDoc/Exercise_13_Nguyen.docx
+++ b/English/Homework/OLS25/ExercisesDoc/Exercise_13_Nguyen.docx
@@ -70,10 +70,74 @@
         </w:rPr>
         <w:t>Nguyên</w:t>
       </w:r>
+      <w:bookmarkStart w:id="0" w:name="_GoBack"/>
+      <w:bookmarkEnd w:id="0"/>
       <w:proofErr w:type="spellEnd"/>
     </w:p>
     <w:p>
       <w:pPr>
+        <w:jc w:val="center"/>
+        <w:rPr>
+          <w:rFonts w:ascii="Georgia" w:hAnsi="Georgia"/>
+          <w:b/>
+          <w:color w:val="000000" w:themeColor="text1"/>
+          <w:sz w:val="24"/>
+          <w:szCs w:val="24"/>
+        </w:rPr>
+      </w:pPr>
+      <w:r>
+        <w:rPr>
+          <w:rFonts w:ascii="Georgia" w:hAnsi="Georgia"/>
+          <w:color w:val="000000" w:themeColor="text1"/>
+          <w:sz w:val="24"/>
+          <w:szCs w:val="24"/>
+        </w:rPr>
+        <w:br/>
+      </w:r>
+      <w:r>
+        <w:rPr>
+          <w:rFonts w:ascii="Georgia" w:hAnsi="Georgia"/>
+          <w:b/>
+          <w:color w:val="000000" w:themeColor="text1"/>
+          <w:sz w:val="24"/>
+          <w:szCs w:val="24"/>
+        </w:rPr>
+        <w:t xml:space="preserve">The </w:t>
+      </w:r>
+      <w:r>
+        <w:rPr>
+          <w:rFonts w:ascii="Georgia" w:hAnsi="Georgia"/>
+          <w:b/>
+          <w:color w:val="000000" w:themeColor="text1"/>
+          <w:sz w:val="24"/>
+          <w:szCs w:val="24"/>
+        </w:rPr>
+        <w:t>Four-page Composition</w:t>
+      </w:r>
+      <w:r>
+        <w:rPr>
+          <w:rFonts w:ascii="Georgia" w:hAnsi="Georgia"/>
+          <w:b/>
+          <w:color w:val="000000" w:themeColor="text1"/>
+          <w:sz w:val="24"/>
+          <w:szCs w:val="24"/>
+        </w:rPr>
+        <w:t xml:space="preserve"> -</w:t>
+      </w:r>
+      <w:r>
+        <w:rPr>
+          <w:rFonts w:ascii="Georgia" w:hAnsi="Georgia"/>
+          <w:b/>
+          <w:color w:val="000000" w:themeColor="text1"/>
+          <w:sz w:val="24"/>
+          <w:szCs w:val="24"/>
+        </w:rPr>
+        <w:t xml:space="preserve"> Final Essay</w:t>
+      </w:r>
+    </w:p>
+    <w:p>
+      <w:pPr>
+        <w:jc w:val="center"/>
         <w:rPr>
           <w:rFonts w:ascii="Georgia" w:hAnsi="Georgia"/>
           <w:b/>
@@ -85,21 +149,12 @@
       <w:r>
         <w:rPr>
           <w:rFonts w:ascii="Georgia" w:hAnsi="Georgia"/>
-          <w:color w:val="000000" w:themeColor="text1"/>
-          <w:sz w:val="24"/>
-          <w:szCs w:val="24"/>
-        </w:rPr>
-        <w:br/>
-      </w:r>
-      <w:r>
-        <w:rPr>
-          <w:rFonts w:ascii="Georgia" w:hAnsi="Georgia"/>
           <w:b/>
           <w:color w:val="000000" w:themeColor="text1"/>
           <w:sz w:val="32"/>
           <w:szCs w:val="32"/>
         </w:rPr>
-        <w:t>Lesson 13</w:t>
+        <w:t xml:space="preserve">My </w:t>
       </w:r>
       <w:r>
         <w:rPr>
@@ -109,12 +164,9 @@
           <w:sz w:val="32"/>
           <w:szCs w:val="32"/>
         </w:rPr>
-        <w:br/>
-      </w:r>
-    </w:p>
-    <w:p>
-      <w:pPr>
-        <w:jc w:val="center"/>
+        <w:t xml:space="preserve">English </w:t>
+      </w:r>
+      <w:r>
         <w:rPr>
           <w:rFonts w:ascii="Georgia" w:hAnsi="Georgia"/>
           <w:b/>
@@ -122,8 +174,12 @@
           <w:sz w:val="32"/>
           <w:szCs w:val="32"/>
         </w:rPr>
-      </w:pPr>
-      <w:r>
+        <w:t>Teacher</w:t>
+      </w:r>
+    </w:p>
+    <w:p>
+      <w:pPr>
+        <w:jc w:val="center"/>
         <w:rPr>
           <w:rFonts w:ascii="Georgia" w:hAnsi="Georgia"/>
           <w:b/>
@@ -131,44 +187,49 @@
           <w:sz w:val="32"/>
           <w:szCs w:val="32"/>
         </w:rPr>
-        <w:t>My Teacher</w:t>
-      </w:r>
-    </w:p>
-    <w:p>
-      <w:pPr>
-        <w:jc w:val="both"/>
-        <w:rPr>
-          <w:rFonts w:ascii="Georgia" w:hAnsi="Georgia"/>
-          <w:sz w:val="24"/>
-          <w:szCs w:val="24"/>
-        </w:rPr>
-      </w:pPr>
-      <w:bookmarkStart w:id="0" w:name="_GoBack"/>
-      <w:r>
-        <w:rPr>
-          <w:rFonts w:ascii="Georgia" w:hAnsi="Georgia"/>
-          <w:sz w:val="24"/>
-          <w:szCs w:val="24"/>
-        </w:rPr>
-        <w:t>There is one person in my life who has left an indelible impression on me – my teacher. He is not just any teacher; he is a remarkable individual who embodies the qualities of experience, care, reliability, and kindness. His presence in my educational journey has been transformative, and I hold a deep admiration for him.</w:t>
-      </w:r>
-    </w:p>
-    <w:p>
-      <w:pPr>
-        <w:jc w:val="both"/>
-        <w:rPr>
-          <w:rFonts w:ascii="Georgia" w:hAnsi="Georgia"/>
-          <w:sz w:val="24"/>
-          <w:szCs w:val="24"/>
-        </w:rPr>
-      </w:pPr>
-      <w:r>
-        <w:rPr>
-          <w:rFonts w:ascii="Georgia" w:hAnsi="Georgia"/>
-          <w:sz w:val="24"/>
-          <w:szCs w:val="24"/>
-        </w:rPr>
-        <w:t xml:space="preserve">My teacher has devoted himself to teaching English with a wealth of knowledge accumulated over many years. His dedication to guiding us through our learning journeys is evident in his ability to adapt his effective teaching methods to suit each individual student. He often incorporates the reflexive method into his lessons and employs innovative techniques to facilitate language learning. Long before I joined his class, he was already committed to the success of his students, constantly developing new methods to keep them engaged. His reputation for effective teaching methods was </w:t>
+      </w:pPr>
+    </w:p>
+    <w:p>
+      <w:pPr>
+        <w:rPr>
+          <w:rFonts w:ascii="Georgia" w:hAnsi="Georgia"/>
+          <w:sz w:val="24"/>
+          <w:szCs w:val="24"/>
+        </w:rPr>
+      </w:pPr>
+      <w:r>
+        <w:rPr>
+          <w:rFonts w:ascii="Georgia" w:hAnsi="Georgia"/>
+          <w:sz w:val="24"/>
+          <w:szCs w:val="24"/>
+        </w:rPr>
+        <w:t>There is one person in my life who has left an indelible impression on me – my English teacher, Mr. Tai. He is not just any teacher; he is a remarkable individual who embodies the qualities of experience, care, reliability, and kindness. His presence in my educational journey has been transformative, and I hold a deep admiration for him.</w:t>
+      </w:r>
+    </w:p>
+    <w:p>
+      <w:pPr>
+        <w:rPr>
+          <w:rFonts w:ascii="Georgia" w:hAnsi="Georgia"/>
+          <w:sz w:val="24"/>
+          <w:szCs w:val="24"/>
+        </w:rPr>
+      </w:pPr>
+    </w:p>
+    <w:p>
+      <w:pPr>
+        <w:rPr>
+          <w:rFonts w:ascii="Georgia" w:hAnsi="Georgia"/>
+          <w:sz w:val="24"/>
+          <w:szCs w:val="24"/>
+        </w:rPr>
+      </w:pPr>
+      <w:r>
+        <w:rPr>
+          <w:rFonts w:ascii="Georgia" w:hAnsi="Georgia"/>
+          <w:sz w:val="24"/>
+          <w:szCs w:val="24"/>
+        </w:rPr>
+        <w:t xml:space="preserve">Mr. Tai has devoted himself to teaching English with a wealth of knowledge accumulated over many years. His dedication to guiding us through our learning journeys is evident in his ability to adapt his effective teaching methods to suit each individual student. He often incorporates the reflexive method into his lessons and employs innovative techniques to facilitate language learning. Long before I joined his class, he was already committed to the success of his students, constantly developing new methods to keep them engaged. His reputation for effective teaching methods was </w:t>
       </w:r>
       <w:proofErr w:type="gramStart"/>
       <w:r>
@@ -191,7 +252,6 @@
     </w:p>
     <w:p>
       <w:pPr>
-        <w:jc w:val="both"/>
         <w:rPr>
           <w:rFonts w:ascii="Georgia" w:hAnsi="Georgia"/>
           <w:sz w:val="24"/>
@@ -227,20 +287,19 @@
     </w:p>
     <w:p>
       <w:pPr>
-        <w:jc w:val="both"/>
-        <w:rPr>
-          <w:rFonts w:ascii="Georgia" w:hAnsi="Georgia"/>
-          <w:sz w:val="24"/>
-          <w:szCs w:val="24"/>
-        </w:rPr>
-      </w:pPr>
-      <w:r>
-        <w:rPr>
-          <w:rFonts w:ascii="Georgia" w:hAnsi="Georgia"/>
-          <w:sz w:val="24"/>
-          <w:szCs w:val="24"/>
-        </w:rPr>
-        <w:t xml:space="preserve">He treats everyone with respect and compassion. His kindness and understanding are what truly set him apart. He is the kind of teacher who makes you feel comfortable being yourself around him, and that is something I will always appreciate. He can explain difficult concepts in a way that everyone understands and continuously seeks new methods to make the lessons even more engaging. He spends countless hours preparing his lessons and has been working on new teaching techniques for years. His consistency in providing support and maintaining a high standard of teaching has created an </w:t>
+        <w:rPr>
+          <w:rFonts w:ascii="Georgia" w:hAnsi="Georgia"/>
+          <w:sz w:val="24"/>
+          <w:szCs w:val="24"/>
+        </w:rPr>
+      </w:pPr>
+      <w:r>
+        <w:rPr>
+          <w:rFonts w:ascii="Georgia" w:hAnsi="Georgia"/>
+          <w:sz w:val="24"/>
+          <w:szCs w:val="24"/>
+        </w:rPr>
+        <w:t xml:space="preserve">Mr. Tai treats everyone with respect and compassion. His kindness and understanding are what truly set him apart. He is the kind of teacher who makes you feel comfortable being yourself around him, and that is something I will always appreciate. He can explain difficult concepts in a way that everyone understands and continuously seeks new methods to make the lessons even more engaging. He spends countless hours </w:t>
       </w:r>
       <w:r>
         <w:rPr>
@@ -249,7 +308,7 @@
           <w:szCs w:val="24"/>
         </w:rPr>
         <w:lastRenderedPageBreak/>
-        <w:t xml:space="preserve">environment where students feel safe and encouraged to express themselves and explore new ideas. He has a unique ability to recognize the potential in </w:t>
+        <w:t xml:space="preserve">preparing his lessons and has been working on new teaching techniques for years. His consistency in providing support and maintaining a high standard of teaching has created an environment where students feel safe and encouraged to express themselves and explore new ideas. He has a unique ability to recognize the potential in </w:t>
       </w:r>
       <w:proofErr w:type="gramStart"/>
       <w:r>
@@ -272,7 +331,6 @@
     </w:p>
     <w:p>
       <w:pPr>
-        <w:jc w:val="both"/>
         <w:rPr>
           <w:rFonts w:ascii="Georgia" w:hAnsi="Georgia"/>
           <w:sz w:val="24"/>
@@ -290,7 +348,6 @@
     </w:p>
     <w:p>
       <w:pPr>
-        <w:jc w:val="both"/>
         <w:rPr>
           <w:rFonts w:ascii="Georgia" w:hAnsi="Georgia"/>
           <w:sz w:val="24"/>
@@ -308,7 +365,6 @@
     </w:p>
     <w:p>
       <w:pPr>
-        <w:jc w:val="both"/>
         <w:rPr>
           <w:rFonts w:ascii="Georgia" w:hAnsi="Georgia"/>
           <w:sz w:val="24"/>
@@ -326,7 +382,6 @@
     </w:p>
     <w:p>
       <w:pPr>
-        <w:jc w:val="both"/>
         <w:rPr>
           <w:rFonts w:ascii="Georgia" w:hAnsi="Georgia"/>
           <w:sz w:val="24"/>
@@ -372,20 +427,28 @@
     </w:p>
     <w:p>
       <w:pPr>
-        <w:jc w:val="both"/>
-        <w:rPr>
-          <w:rFonts w:ascii="Georgia" w:hAnsi="Georgia"/>
-          <w:sz w:val="24"/>
-          <w:szCs w:val="24"/>
-        </w:rPr>
-      </w:pPr>
-      <w:r>
-        <w:rPr>
-          <w:rFonts w:ascii="Georgia" w:hAnsi="Georgia"/>
-          <w:sz w:val="24"/>
-          <w:szCs w:val="24"/>
-        </w:rPr>
-        <w:t xml:space="preserve">In short, my teacher is someone I have always looked </w:t>
+        <w:rPr>
+          <w:rFonts w:ascii="Georgia" w:hAnsi="Georgia"/>
+          <w:sz w:val="24"/>
+          <w:szCs w:val="24"/>
+        </w:rPr>
+      </w:pPr>
+    </w:p>
+    <w:p>
+      <w:pPr>
+        <w:rPr>
+          <w:rFonts w:ascii="Georgia" w:hAnsi="Georgia"/>
+          <w:sz w:val="24"/>
+          <w:szCs w:val="24"/>
+        </w:rPr>
+      </w:pPr>
+      <w:r>
+        <w:rPr>
+          <w:rFonts w:ascii="Georgia" w:hAnsi="Georgia"/>
+          <w:sz w:val="24"/>
+          <w:szCs w:val="24"/>
+        </w:rPr>
+        <w:t xml:space="preserve">In short, Mr. Tai is someone I have always looked </w:t>
       </w:r>
       <w:proofErr w:type="gramStart"/>
       <w:r>
@@ -403,10 +466,9 @@
           <w:sz w:val="24"/>
           <w:szCs w:val="24"/>
         </w:rPr>
-        <w:t>. He has made a significant difference in my life, and I am grateful to have him as my teacher. His experience, care, reliability, and kindness have shaped me into the person I am today, and for that, I will be forever grateful. The lessons he has imparted, both academic and personal, will stay with me for a lifetime. His influence has reached far beyond the confines of the classroom, instilling in me values of perseverance, empathy, and a continuous pursuit of knowledge. I aspire to embody these qualities in my own life, inspired by the example he has set. His impact is profound and enduring, a testament to the power of an exceptional teacher. My father used to tell me that I would achieve success if I learned from the best man in my career – and my teacher is that man.</w:t>
-      </w:r>
-    </w:p>
-    <w:bookmarkEnd w:id="0"/>
+        <w:t>. He has made a significant difference in my life, and I am grateful to have him as my teacher. His experience, care, reliability, and kindness have shaped me into the person I am today, and for that, I will be forever grateful. The lessons he has imparted, both academic and personal, will stay with me for a lifetime. His influence has reached far beyond the confines of the classroom, instilling in me values of perseverance, empathy, and a continuous pursuit of knowledge. I aspire to embody these qualities in my own life, inspired by the example he has set. His impact is profound and enduring, a testament to the power of an exceptional teacher. My father used to tell me that I would achieve success if I learned from the best man in my career – and Mr. Tai is that man.</w:t>
+      </w:r>
+    </w:p>
     <w:p/>
     <w:sectPr>
       <w:pgSz w:w="12240" w:h="15840"/>
@@ -1163,7 +1225,7 @@
 </file>
 
 <file path=customXml/itemProps1.xml><?xml version="1.0" encoding="utf-8"?>
-<ds:datastoreItem xmlns:ds="http://schemas.openxmlformats.org/officeDocument/2006/customXml" ds:itemID="{7BEAC12A-CB29-4D63-9491-F011FBA775F5}">
+<ds:datastoreItem xmlns:ds="http://schemas.openxmlformats.org/officeDocument/2006/customXml" ds:itemID="{42A14EE1-E3B6-4E4F-8182-510FF14D208E}">
   <ds:schemaRefs>
     <ds:schemaRef ds:uri="http://schemas.openxmlformats.org/officeDocument/2006/bibliography"/>
   </ds:schemaRefs>
